--- a/Notebooks/English/01 - Microsoft Azure Task Automation/04 - 03 - Exercise - Install PowerShell on Linux - Learn  Microsoft Docs.docx
+++ b/Notebooks/English/01 - Microsoft Azure Task Automation/04 - 03 - Exercise - Install PowerShell on Linux - Learn  Microsoft Docs.docx
@@ -51,7 +51,31 @@
         <w:pStyle w:val="BodyText"/>
       </w:pPr>
       <w:r>
-        <w:t xml:space="preserve">This exercise guides you through creating a local installation of PowerShell tools. The remainder of this module uses the Azure Cloud Shell, so you can leverage the free subscription support in Microsoft Learn. If you prefer, consider this exercise as an optional activity and just review the instructions.</w:t>
+        <w:t xml:space="preserve">This exercise guides you through creating a local installation of</w:t>
+      </w:r>
+      <w:r>
+        <w:t xml:space="preserve"> </w:t>
+      </w:r>
+      <w:r>
+        <w:t xml:space="preserve">PowerShell tools. The remainder of this module uses the Azure Cloud</w:t>
+      </w:r>
+      <w:r>
+        <w:t xml:space="preserve"> </w:t>
+      </w:r>
+      <w:r>
+        <w:t xml:space="preserve">Shell, so you can leverage the free subscription support in Microsoft</w:t>
+      </w:r>
+      <w:r>
+        <w:t xml:space="preserve"> </w:t>
+      </w:r>
+      <w:r>
+        <w:t xml:space="preserve">Learn. If you prefer, consider this exercise as an optional activity and</w:t>
+      </w:r>
+      <w:r>
+        <w:t xml:space="preserve"> </w:t>
+      </w:r>
+      <w:r>
+        <w:t xml:space="preserve">just review the instructions.</w:t>
       </w:r>
     </w:p>
     <w:bookmarkStart w:id="21" w:name="linux"/>
@@ -68,7 +92,13 @@
         <w:pStyle w:val="FirstParagraph"/>
       </w:pPr>
       <w:r>
-        <w:t xml:space="preserve">Installing PowerShell for Linux involves using a package manager. We’ll use</w:t>
+        <w:t xml:space="preserve">Installing PowerShell for Linux involves using a package manager. We’ll</w:t>
+      </w:r>
+      <w:r>
+        <w:t xml:space="preserve"> </w:t>
+      </w:r>
+      <w:r>
+        <w:t xml:space="preserve">use</w:t>
       </w:r>
       <w:r>
         <w:t xml:space="preserve"> </w:t>
@@ -94,7 +124,31 @@
           <w:rPr>
             <w:rStyle w:val="Hyperlink"/>
           </w:rPr>
-          <w:t xml:space="preserve">detailed instructions for other versions and distributions in our documentation</w:t>
+          <w:t xml:space="preserve">detailed instructions</w:t>
+        </w:r>
+        <w:r>
+          <w:rPr>
+            <w:rStyle w:val="Hyperlink"/>
+          </w:rPr>
+          <w:t xml:space="preserve"> </w:t>
+        </w:r>
+        <w:r>
+          <w:rPr>
+            <w:rStyle w:val="Hyperlink"/>
+          </w:rPr>
+          <w:t xml:space="preserve">for other versions and distributions in our</w:t>
+        </w:r>
+        <w:r>
+          <w:rPr>
+            <w:rStyle w:val="Hyperlink"/>
+          </w:rPr>
+          <w:t xml:space="preserve"> </w:t>
+        </w:r>
+        <w:r>
+          <w:rPr>
+            <w:rStyle w:val="Hyperlink"/>
+          </w:rPr>
+          <w:t xml:space="preserve">documentation</w:t>
         </w:r>
       </w:hyperlink>
       <w:r>
@@ -106,7 +160,13 @@
         <w:pStyle w:val="BodyText"/>
       </w:pPr>
       <w:r>
-        <w:t xml:space="preserve">Install PowerShell on Ubuntu Linux using the Advanced Packaging Tool (</w:t>
+        <w:t xml:space="preserve">Install PowerShell on Ubuntu Linux using the Advanced Packaging Tool</w:t>
+      </w:r>
+      <w:r>
+        <w:t xml:space="preserve"> </w:t>
+      </w:r>
+      <w:r>
+        <w:t xml:space="preserve">(</w:t>
       </w:r>
       <w:r>
         <w:rPr>
@@ -127,7 +187,19 @@
         </w:numPr>
       </w:pPr>
       <w:r>
-        <w:t xml:space="preserve">Import the encryption key for the Microsoft Ubuntu repository. This key enables the package manager to verify that the PowerShell package you install comes from Microsoft.</w:t>
+        <w:t xml:space="preserve">Import the encryption key for the Microsoft Ubuntu repository. This</w:t>
+      </w:r>
+      <w:r>
+        <w:t xml:space="preserve"> </w:t>
+      </w:r>
+      <w:r>
+        <w:t xml:space="preserve">key enables the package manager to verify that the PowerShell</w:t>
+      </w:r>
+      <w:r>
+        <w:t xml:space="preserve"> </w:t>
+      </w:r>
+      <w:r>
+        <w:t xml:space="preserve">package you install comes from Microsoft.</w:t>
       </w:r>
     </w:p>
     <w:p>
@@ -205,7 +277,13 @@
         <w:t xml:space="preserve"> </w:t>
       </w:r>
       <w:r>
-        <w:t xml:space="preserve">so the package manager can locate the PowerShell package.</w:t>
+        <w:t xml:space="preserve">so the package manager</w:t>
+      </w:r>
+      <w:r>
+        <w:t xml:space="preserve"> </w:t>
+      </w:r>
+      <w:r>
+        <w:t xml:space="preserve">can locate the PowerShell package.</w:t>
       </w:r>
     </w:p>
     <w:p>
@@ -406,7 +484,13 @@
         <w:t xml:space="preserve"> </w:t>
       </w:r>
       <w:r>
-        <w:t xml:space="preserve">command is unavailable, you may need to install the Homebrew package manager. For details, go to the</w:t>
+        <w:t xml:space="preserve">command is unavailable, you may need to install the</w:t>
+      </w:r>
+      <w:r>
+        <w:t xml:space="preserve"> </w:t>
+      </w:r>
+      <w:r>
+        <w:t xml:space="preserve">Homebrew package manager. For details, go to the</w:t>
       </w:r>
       <w:r>
         <w:t xml:space="preserve"> </w:t>
@@ -416,7 +500,19 @@
           <w:rPr>
             <w:rStyle w:val="Hyperlink"/>
           </w:rPr>
-          <w:t xml:space="preserve">Homebrew website</w:t>
+          <w:t xml:space="preserve">Homebrew</w:t>
+        </w:r>
+        <w:r>
+          <w:rPr>
+            <w:rStyle w:val="Hyperlink"/>
+          </w:rPr>
+          <w:t xml:space="preserve"> </w:t>
+        </w:r>
+        <w:r>
+          <w:rPr>
+            <w:rStyle w:val="Hyperlink"/>
+          </w:rPr>
+          <w:t xml:space="preserve">website</w:t>
         </w:r>
       </w:hyperlink>
       <w:r>
@@ -431,7 +527,13 @@
         </w:numPr>
       </w:pPr>
       <w:r>
-        <w:t xml:space="preserve">Install Homebrew-Cask to obtain more packages, including the PowerShell package:</w:t>
+        <w:t xml:space="preserve">Install Homebrew-Cask to obtain more packages, including the</w:t>
+      </w:r>
+      <w:r>
+        <w:t xml:space="preserve"> </w:t>
+      </w:r>
+      <w:r>
+        <w:t xml:space="preserve">PowerShell package:</w:t>
       </w:r>
     </w:p>
     <w:p>
@@ -490,7 +592,25 @@
         <w:pStyle w:val="FirstParagraph"/>
       </w:pPr>
       <w:r>
-        <w:t xml:space="preserve">Windows PowerShell is included with the Windows operating system; however, we recommend installing PowerShell 7.0.6 LTS, PowerShell 7.1.3, or higher for use with Azure Az PowerShell. You can check which version is installed using the following steps:</w:t>
+        <w:t xml:space="preserve">Windows PowerShell is included with the Windows operating system;</w:t>
+      </w:r>
+      <w:r>
+        <w:t xml:space="preserve"> </w:t>
+      </w:r>
+      <w:r>
+        <w:t xml:space="preserve">however, we recommend installing PowerShell 7.0.6 LTS, PowerShell 7.1.3,</w:t>
+      </w:r>
+      <w:r>
+        <w:t xml:space="preserve"> </w:t>
+      </w:r>
+      <w:r>
+        <w:t xml:space="preserve">or higher for use with Azure Az PowerShell. You can check which version</w:t>
+      </w:r>
+      <w:r>
+        <w:t xml:space="preserve"> </w:t>
+      </w:r>
+      <w:r>
+        <w:t xml:space="preserve">is installed using the following steps:</w:t>
       </w:r>
     </w:p>
     <w:p>
@@ -527,7 +647,13 @@
         <w:t xml:space="preserve">PowerShell</w:t>
       </w:r>
       <w:r>
-        <w:t xml:space="preserve">. You may have multiple shortcut links:</w:t>
+        <w:t xml:space="preserve">. You may have</w:t>
+      </w:r>
+      <w:r>
+        <w:t xml:space="preserve"> </w:t>
+      </w:r>
+      <w:r>
+        <w:t xml:space="preserve">multiple shortcut links:</w:t>
       </w:r>
     </w:p>
     <w:p>
@@ -539,7 +665,13 @@
         <w:pStyle w:val="Compact"/>
       </w:pPr>
       <w:r>
-        <w:t xml:space="preserve">PowerShell 7 (x64) - The 64-bit version. Generally, this is the shortcut you should choose.</w:t>
+        <w:t xml:space="preserve">PowerShell 7 (x64) - The 64-bit version. Generally, this is the</w:t>
+      </w:r>
+      <w:r>
+        <w:t xml:space="preserve"> </w:t>
+      </w:r>
+      <w:r>
+        <w:t xml:space="preserve">shortcut you should choose.</w:t>
       </w:r>
     </w:p>
     <w:p>
@@ -563,7 +695,13 @@
         <w:pStyle w:val="Compact"/>
       </w:pPr>
       <w:r>
-        <w:t xml:space="preserve">Windows PowerShell (x86) - A 32-bit version installed on 64-bit Windows.</w:t>
+        <w:t xml:space="preserve">Windows PowerShell (x86) - A 32-bit version installed on 64-bit</w:t>
+      </w:r>
+      <w:r>
+        <w:t xml:space="preserve"> </w:t>
+      </w:r>
+      <w:r>
+        <w:t xml:space="preserve">Windows.</w:t>
       </w:r>
     </w:p>
     <w:p>
@@ -575,7 +713,13 @@
         <w:pStyle w:val="Compact"/>
       </w:pPr>
       <w:r>
-        <w:t xml:space="preserve">Windows PowerShell ISE - The Integrated Scripting Environment (ISE) is used for writing scripts in Windows PowerShell.</w:t>
+        <w:t xml:space="preserve">Windows PowerShell ISE - The Integrated Scripting Environment</w:t>
+      </w:r>
+      <w:r>
+        <w:t xml:space="preserve"> </w:t>
+      </w:r>
+      <w:r>
+        <w:t xml:space="preserve">(ISE) is used for writing scripts in Windows PowerShell.</w:t>
       </w:r>
     </w:p>
     <w:p>
@@ -587,7 +731,13 @@
         <w:pStyle w:val="Compact"/>
       </w:pPr>
       <w:r>
-        <w:t xml:space="preserve">Windows PowerShell ISE (x86) - A 32-bit version of the ISE on Windows.</w:t>
+        <w:t xml:space="preserve">Windows PowerShell ISE (x86) - A 32-bit version of the ISE on</w:t>
+      </w:r>
+      <w:r>
+        <w:t xml:space="preserve"> </w:t>
+      </w:r>
+      <w:r>
+        <w:t xml:space="preserve">Windows.</w:t>
       </w:r>
     </w:p>
     <w:p>
@@ -609,7 +759,13 @@
         </w:numPr>
       </w:pPr>
       <w:r>
-        <w:t xml:space="preserve">Type the following command to determine the version of PowerShell installed.</w:t>
+        <w:t xml:space="preserve">Type the following command to determine the version of PowerShell</w:t>
+      </w:r>
+      <w:r>
+        <w:t xml:space="preserve"> </w:t>
+      </w:r>
+      <w:r>
+        <w:t xml:space="preserve">installed.</w:t>
       </w:r>
     </w:p>
     <w:p>
@@ -689,7 +845,13 @@
         </w:numPr>
       </w:pPr>
       <w:r>
-        <w:t xml:space="preserve">If the major version number is lower than 7, follow the instructions to</w:t>
+        <w:t xml:space="preserve">If the major version number is lower than 7, follow the instructions</w:t>
+      </w:r>
+      <w:r>
+        <w:t xml:space="preserve"> </w:t>
+      </w:r>
+      <w:r>
+        <w:t xml:space="preserve">to</w:t>
       </w:r>
       <w:r>
         <w:t xml:space="preserve"> </w:t>
@@ -699,11 +861,29 @@
           <w:rPr>
             <w:rStyle w:val="Hyperlink"/>
           </w:rPr>
-          <w:t xml:space="preserve">upgrade existing Windows PowerShell</w:t>
+          <w:t xml:space="preserve">upgrade existing Windows</w:t>
+        </w:r>
+        <w:r>
+          <w:rPr>
+            <w:rStyle w:val="Hyperlink"/>
+          </w:rPr>
+          <w:t xml:space="preserve"> </w:t>
+        </w:r>
+        <w:r>
+          <w:rPr>
+            <w:rStyle w:val="Hyperlink"/>
+          </w:rPr>
+          <w:t xml:space="preserve">PowerShell</w:t>
         </w:r>
       </w:hyperlink>
       <w:r>
-        <w:t xml:space="preserve">. It is important to install the SDK to support .NET tools, as well.</w:t>
+        <w:t xml:space="preserve">.</w:t>
+      </w:r>
+      <w:r>
+        <w:t xml:space="preserve"> </w:t>
+      </w:r>
+      <w:r>
+        <w:t xml:space="preserve">It is important to install the SDK to support .NET tools, as well.</w:t>
       </w:r>
     </w:p>
     <w:p>
@@ -724,14 +904,32 @@
           <w:rPr>
             <w:rStyle w:val="Hyperlink"/>
           </w:rPr>
-          <w:t xml:space="preserve">.NET SDK installed</w:t>
+          <w:t xml:space="preserve">.NET SDK</w:t>
+        </w:r>
+        <w:r>
+          <w:rPr>
+            <w:rStyle w:val="Hyperlink"/>
+          </w:rPr>
+          <w:t xml:space="preserve"> </w:t>
+        </w:r>
+        <w:r>
+          <w:rPr>
+            <w:rStyle w:val="Hyperlink"/>
+          </w:rPr>
+          <w:t xml:space="preserve">installed</w:t>
         </w:r>
       </w:hyperlink>
       <w:r>
         <w:t xml:space="preserve"> </w:t>
       </w:r>
       <w:r>
-        <w:t xml:space="preserve">to run this command.</w:t>
+        <w:t xml:space="preserve">to run</w:t>
+      </w:r>
+      <w:r>
+        <w:t xml:space="preserve"> </w:t>
+      </w:r>
+      <w:r>
+        <w:t xml:space="preserve">this command.</w:t>
       </w:r>
     </w:p>
     <w:p>
@@ -769,7 +967,13 @@
         </w:numPr>
       </w:pPr>
       <w:r>
-        <w:t xml:space="preserve">After the .NET tool is installed, run the PowerShell version command again to verify your installation.</w:t>
+        <w:t xml:space="preserve">After the .NET tool is installed, run the PowerShell version command</w:t>
+      </w:r>
+      <w:r>
+        <w:t xml:space="preserve"> </w:t>
+      </w:r>
+      <w:r>
+        <w:t xml:space="preserve">again to verify your installation.</w:t>
       </w:r>
     </w:p>
     <w:p>
@@ -777,7 +981,19 @@
         <w:pStyle w:val="FirstParagraph"/>
       </w:pPr>
       <w:r>
-        <w:t xml:space="preserve">You will also need to set up your local machine(s) to support PowerShell. In the next unit, we’ll review commands you can add, including the Azure Az PowerShell module.</w:t>
+        <w:t xml:space="preserve">You will also need to set up your local machine(s) to support</w:t>
+      </w:r>
+      <w:r>
+        <w:t xml:space="preserve"> </w:t>
+      </w:r>
+      <w:r>
+        <w:t xml:space="preserve">PowerShell. In the next unit, we’ll review commands you can add,</w:t>
+      </w:r>
+      <w:r>
+        <w:t xml:space="preserve"> </w:t>
+      </w:r>
+      <w:r>
+        <w:t xml:space="preserve">including the Azure Az PowerShell module.</w:t>
       </w:r>
     </w:p>
     <w:p>
@@ -825,7 +1041,19 @@
           <w:rPr>
             <w:rStyle w:val="Hyperlink"/>
           </w:rPr>
-          <w:t xml:space="preserve">troubleshooting guide</w:t>
+          <w:t xml:space="preserve">troubleshooting</w:t>
+        </w:r>
+        <w:r>
+          <w:rPr>
+            <w:rStyle w:val="Hyperlink"/>
+          </w:rPr>
+          <w:t xml:space="preserve"> </w:t>
+        </w:r>
+        <w:r>
+          <w:rPr>
+            <w:rStyle w:val="Hyperlink"/>
+          </w:rPr>
+          <w:t xml:space="preserve">guide</w:t>
         </w:r>
       </w:hyperlink>
       <w:r>
@@ -842,7 +1070,19 @@
           <w:rPr>
             <w:rStyle w:val="Hyperlink"/>
           </w:rPr>
-          <w:t xml:space="preserve">reporting an issue</w:t>
+          <w:t xml:space="preserve">reporting an</w:t>
+        </w:r>
+        <w:r>
+          <w:rPr>
+            <w:rStyle w:val="Hyperlink"/>
+          </w:rPr>
+          <w:t xml:space="preserve"> </w:t>
+        </w:r>
+        <w:r>
+          <w:rPr>
+            <w:rStyle w:val="Hyperlink"/>
+          </w:rPr>
+          <w:t xml:space="preserve">issue</w:t>
         </w:r>
       </w:hyperlink>
       <w:r>

--- a/Notebooks/English/01 - Microsoft Azure Task Automation/04 - 03 - Exercise - Install PowerShell on Linux - Learn  Microsoft Docs.docx
+++ b/Notebooks/English/01 - Microsoft Azure Task Automation/04 - 03 - Exercise - Install PowerShell on Linux - Learn  Microsoft Docs.docx
@@ -1090,7 +1090,10 @@
       </w:r>
     </w:p>
     <w:bookmarkEnd w:id="30"/>
-    <w:sectPr/>
+    <w:sectPr>
+      <w:headerReference w:type="default" r:id="rId9"/>
+      <w:footerReference w:type="default" r:id="rId10"/>
+    </w:sectPr>
   </w:body>
 </w:document>
 </file>
@@ -1099,6 +1102,84 @@
 <w:comments xmlns:w="http://schemas.openxmlformats.org/wordprocessingml/2006/main" xmlns:m="http://schemas.openxmlformats.org/officeDocument/2006/math" xmlns:r="http://schemas.openxmlformats.org/officeDocument/2006/relationships" xmlns:o="urn:schemas-microsoft-com:office:office" xmlns:v="urn:schemas-microsoft-com:vml" xmlns:w10="urn:schemas-microsoft-com:office:word" xmlns:a="http://schemas.openxmlformats.org/drawingml/2006/main" xmlns:pic="http://schemas.openxmlformats.org/drawingml/2006/picture" xmlns:wp="http://schemas.openxmlformats.org/drawingml/2006/wordprocessingDrawing"/>
 </file>
 
+<file path=word/footer1.xml><?xml version="1.0" encoding="utf-8"?>
+<w:ftr xmlns:m="http://schemas.openxmlformats.org/officeDocument/2006/math" xmlns:mc="http://schemas.openxmlformats.org/markup-compatibility/2006" xmlns:mo="http://schemas.microsoft.com/office/mac/office/2008/main" xmlns:mv="urn:schemas-microsoft-com:mac:vml" xmlns:o="urn:schemas-microsoft-com:office:office" xmlns:r="http://schemas.openxmlformats.org/officeDocument/2006/relationships" xmlns:v="urn:schemas-microsoft-com:vml" xmlns:w10="urn:schemas-microsoft-com:office:word" xmlns:w14="http://schemas.microsoft.com/office/word/2010/wordml" xmlns:w="http://schemas.openxmlformats.org/wordprocessingml/2006/main" xmlns:wne="http://schemas.microsoft.com/office/word/2006/wordml" xmlns:wp14="http://schemas.microsoft.com/office/word/2010/wordprocessingDrawing" xmlns:wp="http://schemas.openxmlformats.org/drawingml/2006/wordprocessingDrawing" xmlns:wpc="http://schemas.microsoft.com/office/word/2010/wordprocessingCanvas" xmlns:wpg="http://schemas.microsoft.com/office/word/2010/wordprocessingGroup" xmlns:wpi="http://schemas.microsoft.com/office/word/2010/wordprocessingInk" xmlns:wps="http://schemas.microsoft.com/office/word/2010/wordprocessingShape" mc:Ignorable="w14 wp14">
+  <w:p>
+    <w:pPr>
+      <w:pStyle w:val="Footer"/>
+    </w:pPr>
+  </w:p>
+  <w:tbl>
+    <w:tblPr>
+      <w:tblW w:type="auto" w:w="0"/>
+      <w:tblLook w:firstColumn="1" w:firstRow="1" w:lastColumn="0" w:lastRow="0" w:noHBand="0" w:noVBand="1" w:val="04A0"/>
+    </w:tblPr>
+    <w:tblGrid>
+      <w:gridCol w:w="2880"/>
+      <w:gridCol w:w="2880"/>
+    </w:tblGrid>
+    <w:tr>
+      <w:tc>
+        <w:tcPr>
+          <w:tcW w:type="dxa" w:w="2880"/>
+        </w:tcPr>
+        <w:p/>
+        <w:p>
+          <w:r>
+            <w:drawing>
+              <wp:inline xmlns:a="http://schemas.openxmlformats.org/drawingml/2006/main" xmlns:pic="http://schemas.openxmlformats.org/drawingml/2006/picture">
+                <wp:extent cx="2743200" cy="393895"/>
+                <wp:docPr id="1" name="Picture 1"/>
+                <wp:cNvGraphicFramePr>
+                  <a:graphicFrameLocks noChangeAspect="1"/>
+                </wp:cNvGraphicFramePr>
+                <a:graphic>
+                  <a:graphicData uri="http://schemas.openxmlformats.org/drawingml/2006/picture">
+                    <pic:pic>
+                      <pic:nvPicPr>
+                        <pic:cNvPr id="0" name="footer.png"/>
+                        <pic:cNvPicPr/>
+                      </pic:nvPicPr>
+                      <pic:blipFill>
+                        <a:blip r:embed="rId1"/>
+                        <a:stretch>
+                          <a:fillRect/>
+                        </a:stretch>
+                      </pic:blipFill>
+                      <pic:spPr>
+                        <a:xfrm>
+                          <a:off x="0" y="0"/>
+                          <a:ext cx="2743200" cy="393895"/>
+                        </a:xfrm>
+                        <a:prstGeom prst="rect"/>
+                      </pic:spPr>
+                    </pic:pic>
+                  </a:graphicData>
+                </a:graphic>
+              </wp:inline>
+            </w:drawing>
+          </w:r>
+        </w:p>
+      </w:tc>
+      <w:tc>
+        <w:tcPr>
+          <w:tcW w:type="dxa" w:w="2880"/>
+        </w:tcPr>
+        <w:p/>
+        <w:p>
+          <w:pPr>
+            <w:jc w:val="center"/>
+          </w:pPr>
+          <w:r>
+            <w:t>Yilmaz Mustafa | Instructeur Java/Python | Intec Brussel</w:t>
+          </w:r>
+        </w:p>
+      </w:tc>
+    </w:tr>
+  </w:tbl>
+</w:ftr>
+</file>
+
 <file path=word/footnotes.xml><?xml version="1.0" encoding="utf-8"?>
 <w:footnotes xmlns:w="http://schemas.openxmlformats.org/wordprocessingml/2006/main" xmlns:m="http://schemas.openxmlformats.org/officeDocument/2006/math" xmlns:r="http://schemas.openxmlformats.org/officeDocument/2006/relationships" xmlns:o="urn:schemas-microsoft-com:office:office" xmlns:v="urn:schemas-microsoft-com:vml" xmlns:w10="urn:schemas-microsoft-com:office:word" xmlns:a="http://schemas.openxmlformats.org/drawingml/2006/main" xmlns:pic="http://schemas.openxmlformats.org/drawingml/2006/picture" xmlns:wp="http://schemas.openxmlformats.org/drawingml/2006/wordprocessingDrawing">
   <w:footnote w:type="continuationSeparator" w:id="0">
@@ -1116,6 +1197,89 @@
     </w:p>
   </w:footnote>
 </w:footnotes>
+</file>
+
+<file path=word/header1.xml><?xml version="1.0" encoding="utf-8"?>
+<w:hdr xmlns:m="http://schemas.openxmlformats.org/officeDocument/2006/math" xmlns:mc="http://schemas.openxmlformats.org/markup-compatibility/2006" xmlns:mo="http://schemas.microsoft.com/office/mac/office/2008/main" xmlns:mv="urn:schemas-microsoft-com:mac:vml" xmlns:o="urn:schemas-microsoft-com:office:office" xmlns:r="http://schemas.openxmlformats.org/officeDocument/2006/relationships" xmlns:v="urn:schemas-microsoft-com:vml" xmlns:w10="urn:schemas-microsoft-com:office:word" xmlns:w14="http://schemas.microsoft.com/office/word/2010/wordml" xmlns:w="http://schemas.openxmlformats.org/wordprocessingml/2006/main" xmlns:wne="http://schemas.microsoft.com/office/word/2006/wordml" xmlns:wp14="http://schemas.microsoft.com/office/word/2010/wordprocessingDrawing" xmlns:wp="http://schemas.openxmlformats.org/drawingml/2006/wordprocessingDrawing" xmlns:wpc="http://schemas.microsoft.com/office/word/2010/wordprocessingCanvas" xmlns:wpg="http://schemas.microsoft.com/office/word/2010/wordprocessingGroup" xmlns:wpi="http://schemas.microsoft.com/office/word/2010/wordprocessingInk" xmlns:wps="http://schemas.microsoft.com/office/word/2010/wordprocessingShape" mc:Ignorable="w14 wp14">
+  <w:p>
+    <w:pPr>
+      <w:pStyle w:val="Header"/>
+    </w:pPr>
+  </w:p>
+  <w:tbl>
+    <w:tblPr>
+      <w:tblW w:type="auto" w:w="0"/>
+      <w:tblLook w:firstColumn="1" w:firstRow="1" w:lastColumn="0" w:lastRow="0" w:noHBand="0" w:noVBand="1" w:val="04A0"/>
+    </w:tblPr>
+    <w:tblGrid>
+      <w:gridCol w:w="2880"/>
+      <w:gridCol w:w="2880"/>
+    </w:tblGrid>
+    <w:tr>
+      <w:tc>
+        <w:tcPr>
+          <w:tcW w:type="dxa" w:w="2880"/>
+        </w:tcPr>
+        <w:p/>
+        <w:p>
+          <w:r>
+            <w:drawing>
+              <wp:inline xmlns:a="http://schemas.openxmlformats.org/drawingml/2006/main" xmlns:pic="http://schemas.openxmlformats.org/drawingml/2006/picture">
+                <wp:extent cx="2743200" cy="723331"/>
+                <wp:docPr id="1" name="Picture 1"/>
+                <wp:cNvGraphicFramePr>
+                  <a:graphicFrameLocks noChangeAspect="1"/>
+                </wp:cNvGraphicFramePr>
+                <a:graphic>
+                  <a:graphicData uri="http://schemas.openxmlformats.org/drawingml/2006/picture">
+                    <pic:pic>
+                      <pic:nvPicPr>
+                        <pic:cNvPr id="0" name="header.png"/>
+                        <pic:cNvPicPr/>
+                      </pic:nvPicPr>
+                      <pic:blipFill>
+                        <a:blip r:embed="rId1"/>
+                        <a:stretch>
+                          <a:fillRect/>
+                        </a:stretch>
+                      </pic:blipFill>
+                      <pic:spPr>
+                        <a:xfrm>
+                          <a:off x="0" y="0"/>
+                          <a:ext cx="2743200" cy="723331"/>
+                        </a:xfrm>
+                        <a:prstGeom prst="rect"/>
+                      </pic:spPr>
+                    </pic:pic>
+                  </a:graphicData>
+                </a:graphic>
+              </wp:inline>
+            </w:drawing>
+          </w:r>
+        </w:p>
+      </w:tc>
+      <w:tc>
+        <w:tcPr>
+          <w:tcW w:type="dxa" w:w="2880"/>
+        </w:tcPr>
+        <w:p/>
+        <w:p>
+          <w:pPr>
+            <w:jc w:val="right"/>
+          </w:pPr>
+          <w:r>
+            <w:t xml:space="preserve">    Rouppeplein 16
+    1000 Brussel
+    Tel. 02 411 29 07
+    ondernemingsnr. 0475319893
+    RPR BRUSSEL-NEDERLANDSTALIG
+    wouter.vandenberge@intecbrussel.be</w:t>
+          </w:r>
+        </w:p>
+      </w:tc>
+    </w:tr>
+  </w:tbl>
+</w:hdr>
 </file>
 
 <file path=word/numbering.xml><?xml version="1.0" encoding="utf-8"?>
